--- a/DTP_deeplearning/_DTP实验记录/20190610_运行新的网络和特征/20190610_2个网络_2种特征_结果记录.docx
+++ b/DTP_deeplearning/_DTP实验记录/20190610_运行新的网络和特征/20190610_2个网络_2种特征_结果记录.docx
@@ -55,11 +55,6 @@
       </w:r>
     </w:p>
     <w:p>
-      <w:pPr>
-        <w:rPr>
-          <w:rFonts w:hint="eastAsia"/>
-        </w:rPr>
-      </w:pPr>
       <w:r>
         <w:rPr>
           <w:rFonts w:hint="eastAsia"/>
@@ -161,11 +156,6 @@
       </w:r>
     </w:p>
     <w:p>
-      <w:pPr>
-        <w:rPr>
-          <w:rFonts w:hint="eastAsia"/>
-        </w:rPr>
-      </w:pPr>
       <w:r>
         <w:rPr>
           <w:rFonts w:hint="eastAsia"/>
@@ -174,11 +164,6 @@
       </w:r>
     </w:p>
     <w:p>
-      <w:pPr>
-        <w:rPr>
-          <w:rFonts w:hint="eastAsia"/>
-        </w:rPr>
-      </w:pPr>
       <w:r>
         <w:rPr>
           <w:rFonts w:hint="eastAsia"/>
@@ -187,13 +172,7 @@
       </w:r>
     </w:p>
     <w:p/>
-    <w:p>
-      <w:pPr>
-        <w:rPr>
-          <w:rFonts w:hint="eastAsia"/>
-        </w:rPr>
-      </w:pPr>
-    </w:p>
+    <w:p/>
     <w:p>
       <w:pPr>
         <w:pStyle w:val="2"/>
@@ -232,11 +211,6 @@
       </w:r>
     </w:p>
     <w:p>
-      <w:pPr>
-        <w:rPr>
-          <w:rFonts w:hint="eastAsia"/>
-        </w:rPr>
-      </w:pPr>
       <w:r>
         <w:rPr>
           <w:rFonts w:hint="eastAsia"/>
@@ -289,11 +263,6 @@
     </w:p>
     <w:p/>
     <w:p>
-      <w:pPr>
-        <w:rPr>
-          <w:rFonts w:hint="eastAsia"/>
-        </w:rPr>
-      </w:pPr>
       <w:r>
         <w:rPr>
           <w:rFonts w:hint="eastAsia"/>
@@ -336,13 +305,7 @@
     <w:p/>
     <w:p/>
     <w:p/>
-    <w:p>
-      <w:pPr>
-        <w:rPr>
-          <w:rFonts w:hint="eastAsia"/>
-        </w:rPr>
-      </w:pPr>
-    </w:p>
+    <w:p/>
     <w:p>
       <w:pPr>
         <w:pStyle w:val="2"/>
@@ -367,48 +330,6 @@
             <wp:extent cx="6124575" cy="1200150"/>
             <wp:effectExtent l="0" t="0" r="9525" b="0"/>
             <wp:docPr id="1" name="图片 1"/>
-            <wp:cNvGraphicFramePr>
-              <a:graphicFrameLocks xmlns:a="http://schemas.openxmlformats.org/drawingml/2006/main" noChangeAspect="1"/>
-            </wp:cNvGraphicFramePr>
-            <a:graphic xmlns:a="http://schemas.openxmlformats.org/drawingml/2006/main">
-              <a:graphicData uri="http://schemas.openxmlformats.org/drawingml/2006/picture">
-                <pic:pic xmlns:pic="http://schemas.openxmlformats.org/drawingml/2006/picture">
-                  <pic:nvPicPr>
-                    <pic:cNvPr id="1" name=""/>
-                    <pic:cNvPicPr/>
-                  </pic:nvPicPr>
-                  <pic:blipFill>
-                    <a:blip r:embed="rId6"/>
-                    <a:stretch>
-                      <a:fillRect/>
-                    </a:stretch>
-                  </pic:blipFill>
-                  <pic:spPr>
-                    <a:xfrm>
-                      <a:off x="0" y="0"/>
-                      <a:ext cx="6124575" cy="1200150"/>
-                    </a:xfrm>
-                    <a:prstGeom prst="rect">
-                      <a:avLst/>
-                    </a:prstGeom>
-                  </pic:spPr>
-                </pic:pic>
-              </a:graphicData>
-            </a:graphic>
-          </wp:inline>
-        </w:drawing>
-      </w:r>
-    </w:p>
-    <w:p>
-      <w:r>
-        <w:rPr>
-          <w:noProof/>
-        </w:rPr>
-        <w:drawing>
-          <wp:inline distT="0" distB="0" distL="0" distR="0" wp14:anchorId="2E11A7F2" wp14:editId="7664C048">
-            <wp:extent cx="5781675" cy="1476375"/>
-            <wp:effectExtent l="0" t="0" r="9525" b="9525"/>
-            <wp:docPr id="9" name="图片 9"/>
             <wp:cNvGraphicFramePr>
               <a:graphicFrameLocks xmlns:a="http://schemas.openxmlformats.org/drawingml/2006/main" noChangeAspect="1"/>
             </wp:cNvGraphicFramePr>
@@ -428,6 +349,48 @@
                   <pic:spPr>
                     <a:xfrm>
                       <a:off x="0" y="0"/>
+                      <a:ext cx="6124575" cy="1200150"/>
+                    </a:xfrm>
+                    <a:prstGeom prst="rect">
+                      <a:avLst/>
+                    </a:prstGeom>
+                  </pic:spPr>
+                </pic:pic>
+              </a:graphicData>
+            </a:graphic>
+          </wp:inline>
+        </w:drawing>
+      </w:r>
+    </w:p>
+    <w:p>
+      <w:r>
+        <w:rPr>
+          <w:noProof/>
+        </w:rPr>
+        <w:drawing>
+          <wp:inline distT="0" distB="0" distL="0" distR="0" wp14:anchorId="2E11A7F2" wp14:editId="7664C048">
+            <wp:extent cx="5781675" cy="1476375"/>
+            <wp:effectExtent l="0" t="0" r="9525" b="9525"/>
+            <wp:docPr id="9" name="图片 9"/>
+            <wp:cNvGraphicFramePr>
+              <a:graphicFrameLocks xmlns:a="http://schemas.openxmlformats.org/drawingml/2006/main" noChangeAspect="1"/>
+            </wp:cNvGraphicFramePr>
+            <a:graphic xmlns:a="http://schemas.openxmlformats.org/drawingml/2006/main">
+              <a:graphicData uri="http://schemas.openxmlformats.org/drawingml/2006/picture">
+                <pic:pic xmlns:pic="http://schemas.openxmlformats.org/drawingml/2006/picture">
+                  <pic:nvPicPr>
+                    <pic:cNvPr id="1" name=""/>
+                    <pic:cNvPicPr/>
+                  </pic:nvPicPr>
+                  <pic:blipFill>
+                    <a:blip r:embed="rId8"/>
+                    <a:stretch>
+                      <a:fillRect/>
+                    </a:stretch>
+                  </pic:blipFill>
+                  <pic:spPr>
+                    <a:xfrm>
+                      <a:off x="0" y="0"/>
                       <a:ext cx="5781675" cy="1476375"/>
                     </a:xfrm>
                     <a:prstGeom prst="rect">
@@ -441,13 +404,7 @@
         </w:drawing>
       </w:r>
     </w:p>
-    <w:p>
-      <w:pPr>
-        <w:rPr>
-          <w:rFonts w:hint="eastAsia"/>
-        </w:rPr>
-      </w:pPr>
-    </w:p>
+    <w:p/>
     <w:tbl>
       <w:tblPr>
         <w:tblStyle w:val="a7"/>
@@ -722,14 +679,10 @@
             <w:r>
               <w:rPr>
                 <w:rFonts w:hint="eastAsia"/>
-                <w:highlight w:val="yellow"/>
               </w:rPr>
               <w:t>3</w:t>
             </w:r>
             <w:r>
-              <w:rPr>
-                <w:highlight w:val="yellow"/>
-              </w:rPr>
               <w:t>1</w:t>
             </w:r>
           </w:p>
@@ -752,11 +705,6 @@
             <w:tcW w:w="1997" w:type="dxa"/>
           </w:tcPr>
           <w:p>
-            <w:pPr>
-              <w:rPr>
-                <w:rFonts w:hint="eastAsia"/>
-              </w:rPr>
-            </w:pPr>
             <w:proofErr w:type="spellStart"/>
             <w:r>
               <w:t>Z</w:t>
@@ -910,43 +858,353 @@
             <w:r>
               <w:rPr>
                 <w:rFonts w:hint="eastAsia"/>
+              </w:rPr>
+              <w:t>3</w:t>
+            </w:r>
+            <w:r>
+              <w:t>1</w:t>
+            </w:r>
+          </w:p>
+        </w:tc>
+        <w:tc>
+          <w:tcPr>
+            <w:tcW w:w="551" w:type="dxa"/>
+          </w:tcPr>
+          <w:p>
+            <w:r>
+              <w:rPr>
+                <w:rFonts w:hint="eastAsia"/>
+              </w:rPr>
+              <w:t>1</w:t>
+            </w:r>
+          </w:p>
+        </w:tc>
+        <w:tc>
+          <w:tcPr>
+            <w:tcW w:w="1997" w:type="dxa"/>
+          </w:tcPr>
+          <w:p>
+            <w:proofErr w:type="spellStart"/>
+            <w:r>
+              <w:t>Hf_cnn</w:t>
+            </w:r>
+            <w:proofErr w:type="spellEnd"/>
+          </w:p>
+        </w:tc>
+        <w:tc>
+          <w:tcPr>
+            <w:tcW w:w="1410" w:type="dxa"/>
+          </w:tcPr>
+          <w:p>
+            <w:proofErr w:type="spellStart"/>
+            <w:r>
+              <w:t>O</w:t>
+            </w:r>
+            <w:r>
+              <w:rPr>
+                <w:rFonts w:hint="eastAsia"/>
+              </w:rPr>
+              <w:t>ne</w:t>
+            </w:r>
+            <w:r>
+              <w:t>_hot</w:t>
+            </w:r>
+            <w:proofErr w:type="spellEnd"/>
+          </w:p>
+        </w:tc>
+        <w:tc>
+          <w:tcPr>
+            <w:tcW w:w="1175" w:type="dxa"/>
+          </w:tcPr>
+          <w:p/>
+        </w:tc>
+        <w:tc>
+          <w:tcPr>
+            <w:tcW w:w="1255" w:type="dxa"/>
+          </w:tcPr>
+          <w:p/>
+        </w:tc>
+      </w:tr>
+      <w:tr>
+        <w:tc>
+          <w:tcPr>
+            <w:tcW w:w="437" w:type="dxa"/>
+          </w:tcPr>
+          <w:p>
+            <w:r>
+              <w:rPr>
+                <w:rFonts w:hint="eastAsia"/>
+              </w:rPr>
+              <w:t>3</w:t>
+            </w:r>
+          </w:p>
+        </w:tc>
+        <w:tc>
+          <w:tcPr>
+            <w:tcW w:w="668" w:type="dxa"/>
+          </w:tcPr>
+          <w:p>
+            <w:r>
+              <w:rPr>
+                <w:rFonts w:hint="eastAsia"/>
+              </w:rPr>
+              <w:t>16</w:t>
+            </w:r>
+            <w:r>
+              <w:rPr>
+                <w:rFonts w:hint="eastAsia"/>
+              </w:rPr>
+              <w:t>：00</w:t>
+            </w:r>
+          </w:p>
+        </w:tc>
+        <w:tc>
+          <w:tcPr>
+            <w:tcW w:w="481" w:type="dxa"/>
+          </w:tcPr>
+          <w:p>
+            <w:r>
+              <w:rPr>
+                <w:rFonts w:hint="eastAsia"/>
+              </w:rPr>
+              <w:t>如图</w:t>
+            </w:r>
+          </w:p>
+        </w:tc>
+        <w:tc>
+          <w:tcPr>
+            <w:tcW w:w="491" w:type="dxa"/>
+          </w:tcPr>
+          <w:p/>
+        </w:tc>
+        <w:tc>
+          <w:tcPr>
+            <w:tcW w:w="744" w:type="dxa"/>
+          </w:tcPr>
+          <w:p>
+            <w:r>
+              <w:rPr>
+                <w:rFonts w:hint="eastAsia"/>
+              </w:rPr>
+              <w:t>0</w:t>
+            </w:r>
+          </w:p>
+        </w:tc>
+        <w:tc>
+          <w:tcPr>
+            <w:tcW w:w="770" w:type="dxa"/>
+          </w:tcPr>
+          <w:p>
+            <w:r>
+              <w:rPr>
+                <w:rFonts w:hint="eastAsia"/>
+              </w:rPr>
+              <w:t>如图</w:t>
+            </w:r>
+          </w:p>
+        </w:tc>
+        <w:tc>
+          <w:tcPr>
+            <w:tcW w:w="477" w:type="dxa"/>
+          </w:tcPr>
+          <w:p>
+            <w:r>
+              <w:rPr>
+                <w:rFonts w:hint="eastAsia"/>
+              </w:rPr>
+              <w:t>3</w:t>
+            </w:r>
+            <w:r>
+              <w:t>1</w:t>
+            </w:r>
+          </w:p>
+        </w:tc>
+        <w:tc>
+          <w:tcPr>
+            <w:tcW w:w="551" w:type="dxa"/>
+          </w:tcPr>
+          <w:p>
+            <w:r>
+              <w:rPr>
+                <w:rFonts w:hint="eastAsia"/>
+              </w:rPr>
+              <w:t>2</w:t>
+            </w:r>
+          </w:p>
+        </w:tc>
+        <w:tc>
+          <w:tcPr>
+            <w:tcW w:w="1997" w:type="dxa"/>
+          </w:tcPr>
+          <w:p>
+            <w:pPr>
+              <w:rPr>
                 <w:b/>
                 <w:bCs/>
-                <w:highlight w:val="yellow"/>
+              </w:rPr>
+            </w:pPr>
+            <w:proofErr w:type="spellStart"/>
+            <w:r>
+              <w:t>Hf_cnn</w:t>
+            </w:r>
+            <w:proofErr w:type="spellEnd"/>
+          </w:p>
+        </w:tc>
+        <w:tc>
+          <w:tcPr>
+            <w:tcW w:w="1410" w:type="dxa"/>
+          </w:tcPr>
+          <w:p>
+            <w:proofErr w:type="spellStart"/>
+            <w:r>
+              <w:t>phy_che</w:t>
+            </w:r>
+            <w:proofErr w:type="spellEnd"/>
+          </w:p>
+        </w:tc>
+        <w:tc>
+          <w:tcPr>
+            <w:tcW w:w="1175" w:type="dxa"/>
+          </w:tcPr>
+          <w:p/>
+        </w:tc>
+        <w:tc>
+          <w:tcPr>
+            <w:tcW w:w="1255" w:type="dxa"/>
+          </w:tcPr>
+          <w:p/>
+        </w:tc>
+      </w:tr>
+      <w:tr>
+        <w:tc>
+          <w:tcPr>
+            <w:tcW w:w="437" w:type="dxa"/>
+          </w:tcPr>
+          <w:p>
+            <w:r>
+              <w:rPr>
+                <w:rFonts w:hint="eastAsia"/>
               </w:rPr>
               <w:t>4</w:t>
             </w:r>
-            <w:r>
+          </w:p>
+        </w:tc>
+        <w:tc>
+          <w:tcPr>
+            <w:tcW w:w="668" w:type="dxa"/>
+          </w:tcPr>
+          <w:p>
+            <w:r>
+              <w:rPr>
+                <w:rFonts w:hint="eastAsia"/>
+              </w:rPr>
+              <w:t>16</w:t>
+            </w:r>
+            <w:r>
+              <w:rPr>
+                <w:rFonts w:hint="eastAsia"/>
+              </w:rPr>
+              <w:t>：00</w:t>
+            </w:r>
+          </w:p>
+        </w:tc>
+        <w:tc>
+          <w:tcPr>
+            <w:tcW w:w="481" w:type="dxa"/>
+          </w:tcPr>
+          <w:p>
+            <w:r>
+              <w:rPr>
+                <w:rFonts w:hint="eastAsia"/>
+              </w:rPr>
+              <w:t>如图</w:t>
+            </w:r>
+          </w:p>
+        </w:tc>
+        <w:tc>
+          <w:tcPr>
+            <w:tcW w:w="491" w:type="dxa"/>
+          </w:tcPr>
+          <w:p/>
+        </w:tc>
+        <w:tc>
+          <w:tcPr>
+            <w:tcW w:w="744" w:type="dxa"/>
+          </w:tcPr>
+          <w:p>
+            <w:r>
+              <w:rPr>
+                <w:rFonts w:hint="eastAsia"/>
+              </w:rPr>
+              <w:t>0</w:t>
+            </w:r>
+          </w:p>
+        </w:tc>
+        <w:tc>
+          <w:tcPr>
+            <w:tcW w:w="770" w:type="dxa"/>
+          </w:tcPr>
+          <w:p>
+            <w:r>
+              <w:rPr>
+                <w:rFonts w:hint="eastAsia"/>
+              </w:rPr>
+              <w:t>如图</w:t>
+            </w:r>
+          </w:p>
+        </w:tc>
+        <w:tc>
+          <w:tcPr>
+            <w:tcW w:w="477" w:type="dxa"/>
+          </w:tcPr>
+          <w:p>
+            <w:r>
+              <w:rPr>
+                <w:rFonts w:hint="eastAsia"/>
+              </w:rPr>
+              <w:t>3</w:t>
+            </w:r>
+            <w:r>
+              <w:t>1</w:t>
+            </w:r>
+          </w:p>
+        </w:tc>
+        <w:tc>
+          <w:tcPr>
+            <w:tcW w:w="551" w:type="dxa"/>
+          </w:tcPr>
+          <w:p>
+            <w:r>
+              <w:rPr>
+                <w:rFonts w:hint="eastAsia"/>
+              </w:rPr>
+              <w:t>3</w:t>
+            </w:r>
+          </w:p>
+        </w:tc>
+        <w:tc>
+          <w:tcPr>
+            <w:tcW w:w="1997" w:type="dxa"/>
+          </w:tcPr>
+          <w:p>
+            <w:pPr>
               <w:rPr>
                 <w:b/>
                 <w:bCs/>
-                <w:highlight w:val="yellow"/>
-              </w:rPr>
-              <w:t>1</w:t>
-            </w:r>
-          </w:p>
-        </w:tc>
-        <w:tc>
-          <w:tcPr>
-            <w:tcW w:w="551" w:type="dxa"/>
-          </w:tcPr>
-          <w:p>
-            <w:r>
-              <w:rPr>
-                <w:rFonts w:hint="eastAsia"/>
-              </w:rPr>
-              <w:t>1</w:t>
-            </w:r>
-          </w:p>
-        </w:tc>
-        <w:tc>
-          <w:tcPr>
-            <w:tcW w:w="1997" w:type="dxa"/>
-          </w:tcPr>
-          <w:p>
+              </w:rPr>
+            </w:pPr>
             <w:proofErr w:type="spellStart"/>
             <w:r>
-              <w:t>Hf_cnn</w:t>
+              <w:t>Z</w:t>
+            </w:r>
+            <w:r>
+              <w:rPr>
+                <w:rFonts w:hint="eastAsia"/>
+              </w:rPr>
+              <w:t>yh</w:t>
+            </w:r>
+            <w:r>
+              <w:t>_cnn</w:t>
             </w:r>
             <w:proofErr w:type="spellEnd"/>
           </w:p>
@@ -958,16 +1216,7 @@
           <w:p>
             <w:proofErr w:type="spellStart"/>
             <w:r>
-              <w:t>O</w:t>
-            </w:r>
-            <w:r>
-              <w:rPr>
-                <w:rFonts w:hint="eastAsia"/>
-              </w:rPr>
-              <w:t>ne</w:t>
-            </w:r>
-            <w:r>
-              <w:t>_hot</w:t>
+              <w:t>phy_che</w:t>
             </w:r>
             <w:proofErr w:type="spellEnd"/>
           </w:p>
@@ -995,85 +1244,85 @@
               <w:rPr>
                 <w:rFonts w:hint="eastAsia"/>
               </w:rPr>
+              <w:t>5</w:t>
+            </w:r>
+          </w:p>
+        </w:tc>
+        <w:tc>
+          <w:tcPr>
+            <w:tcW w:w="668" w:type="dxa"/>
+          </w:tcPr>
+          <w:p>
+            <w:r>
+              <w:rPr>
+                <w:rFonts w:hint="eastAsia"/>
+              </w:rPr>
+              <w:t>16</w:t>
+            </w:r>
+            <w:r>
+              <w:rPr>
+                <w:rFonts w:hint="eastAsia"/>
+              </w:rPr>
+              <w:t>：00</w:t>
+            </w:r>
+          </w:p>
+        </w:tc>
+        <w:tc>
+          <w:tcPr>
+            <w:tcW w:w="481" w:type="dxa"/>
+          </w:tcPr>
+          <w:p>
+            <w:r>
+              <w:rPr>
+                <w:rFonts w:hint="eastAsia"/>
+              </w:rPr>
+              <w:t>如图</w:t>
+            </w:r>
+          </w:p>
+        </w:tc>
+        <w:tc>
+          <w:tcPr>
+            <w:tcW w:w="491" w:type="dxa"/>
+          </w:tcPr>
+          <w:p/>
+        </w:tc>
+        <w:tc>
+          <w:tcPr>
+            <w:tcW w:w="744" w:type="dxa"/>
+          </w:tcPr>
+          <w:p>
+            <w:r>
+              <w:rPr>
+                <w:rFonts w:hint="eastAsia"/>
+              </w:rPr>
+              <w:t>0</w:t>
+            </w:r>
+          </w:p>
+        </w:tc>
+        <w:tc>
+          <w:tcPr>
+            <w:tcW w:w="770" w:type="dxa"/>
+          </w:tcPr>
+          <w:p>
+            <w:r>
+              <w:rPr>
+                <w:rFonts w:hint="eastAsia"/>
+              </w:rPr>
+              <w:t>如图</w:t>
+            </w:r>
+          </w:p>
+        </w:tc>
+        <w:tc>
+          <w:tcPr>
+            <w:tcW w:w="477" w:type="dxa"/>
+          </w:tcPr>
+          <w:p>
+            <w:r>
+              <w:rPr>
+                <w:rFonts w:hint="eastAsia"/>
+              </w:rPr>
               <w:t>3</w:t>
             </w:r>
-          </w:p>
-        </w:tc>
-        <w:tc>
-          <w:tcPr>
-            <w:tcW w:w="668" w:type="dxa"/>
-          </w:tcPr>
-          <w:p>
-            <w:r>
-              <w:rPr>
-                <w:rFonts w:hint="eastAsia"/>
-              </w:rPr>
-              <w:t>16</w:t>
-            </w:r>
-            <w:r>
-              <w:rPr>
-                <w:rFonts w:hint="eastAsia"/>
-              </w:rPr>
-              <w:t>：00</w:t>
-            </w:r>
-          </w:p>
-        </w:tc>
-        <w:tc>
-          <w:tcPr>
-            <w:tcW w:w="481" w:type="dxa"/>
-          </w:tcPr>
-          <w:p>
-            <w:r>
-              <w:rPr>
-                <w:rFonts w:hint="eastAsia"/>
-              </w:rPr>
-              <w:t>如图</w:t>
-            </w:r>
-          </w:p>
-        </w:tc>
-        <w:tc>
-          <w:tcPr>
-            <w:tcW w:w="491" w:type="dxa"/>
-          </w:tcPr>
-          <w:p/>
-        </w:tc>
-        <w:tc>
-          <w:tcPr>
-            <w:tcW w:w="744" w:type="dxa"/>
-          </w:tcPr>
-          <w:p>
-            <w:r>
-              <w:rPr>
-                <w:rFonts w:hint="eastAsia"/>
-              </w:rPr>
-              <w:t>0</w:t>
-            </w:r>
-          </w:p>
-        </w:tc>
-        <w:tc>
-          <w:tcPr>
-            <w:tcW w:w="770" w:type="dxa"/>
-          </w:tcPr>
-          <w:p>
-            <w:r>
-              <w:rPr>
-                <w:rFonts w:hint="eastAsia"/>
-              </w:rPr>
-              <w:t>如图</w:t>
-            </w:r>
-          </w:p>
-        </w:tc>
-        <w:tc>
-          <w:tcPr>
-            <w:tcW w:w="477" w:type="dxa"/>
-          </w:tcPr>
-          <w:p>
-            <w:r>
-              <w:rPr>
-                <w:rFonts w:hint="eastAsia"/>
-              </w:rPr>
-              <w:t>3</w:t>
-            </w:r>
             <w:r>
               <w:t>1</w:t>
             </w:r>
@@ -1088,7 +1337,7 @@
               <w:rPr>
                 <w:rFonts w:hint="eastAsia"/>
               </w:rPr>
-              <w:t>2</w:t>
+              <w:t>4</w:t>
             </w:r>
           </w:p>
         </w:tc>
@@ -1097,36 +1346,51 @@
             <w:tcW w:w="1997" w:type="dxa"/>
           </w:tcPr>
           <w:p>
+            <w:proofErr w:type="spellStart"/>
+            <w:r>
+              <w:t>Z</w:t>
+            </w:r>
+            <w:r>
+              <w:rPr>
+                <w:rFonts w:hint="eastAsia"/>
+              </w:rPr>
+              <w:t>yh</w:t>
+            </w:r>
+            <w:r>
+              <w:t>_cnn</w:t>
+            </w:r>
+            <w:proofErr w:type="spellEnd"/>
+          </w:p>
+        </w:tc>
+        <w:tc>
+          <w:tcPr>
+            <w:tcW w:w="1410" w:type="dxa"/>
+          </w:tcPr>
+          <w:p>
+            <w:proofErr w:type="spellStart"/>
+            <w:r>
+              <w:t>phy_che</w:t>
+            </w:r>
+            <w:proofErr w:type="spellEnd"/>
+          </w:p>
+        </w:tc>
+        <w:tc>
+          <w:tcPr>
+            <w:tcW w:w="1175" w:type="dxa"/>
+          </w:tcPr>
+          <w:p>
             <w:pPr>
               <w:rPr>
-                <w:b/>
-                <w:bCs/>
+                <w:highlight w:val="cyan"/>
               </w:rPr>
             </w:pPr>
-            <w:proofErr w:type="spellStart"/>
-            <w:r>
-              <w:t>Hf_cnn</w:t>
-            </w:r>
-            <w:proofErr w:type="spellEnd"/>
-          </w:p>
-        </w:tc>
-        <w:tc>
-          <w:tcPr>
-            <w:tcW w:w="1410" w:type="dxa"/>
-          </w:tcPr>
-          <w:p>
-            <w:proofErr w:type="spellStart"/>
-            <w:r>
-              <w:t>phy_che</w:t>
-            </w:r>
-            <w:proofErr w:type="spellEnd"/>
-          </w:p>
-        </w:tc>
-        <w:tc>
-          <w:tcPr>
-            <w:tcW w:w="1175" w:type="dxa"/>
-          </w:tcPr>
-          <w:p/>
+            <w:r>
+              <w:rPr>
+                <w:rFonts w:hint="eastAsia"/>
+              </w:rPr>
+              <w:t>输入维度有变换</w:t>
+            </w:r>
+          </w:p>
         </w:tc>
         <w:tc>
           <w:tcPr>
@@ -1140,46 +1404,19 @@
           <w:tcPr>
             <w:tcW w:w="437" w:type="dxa"/>
           </w:tcPr>
-          <w:p>
-            <w:r>
-              <w:rPr>
-                <w:rFonts w:hint="eastAsia"/>
-              </w:rPr>
-              <w:t>4</w:t>
-            </w:r>
-          </w:p>
+          <w:p/>
         </w:tc>
         <w:tc>
           <w:tcPr>
             <w:tcW w:w="668" w:type="dxa"/>
           </w:tcPr>
-          <w:p>
-            <w:r>
-              <w:rPr>
-                <w:rFonts w:hint="eastAsia"/>
-              </w:rPr>
-              <w:t>16</w:t>
-            </w:r>
-            <w:r>
-              <w:rPr>
-                <w:rFonts w:hint="eastAsia"/>
-              </w:rPr>
-              <w:t>：00</w:t>
-            </w:r>
-          </w:p>
+          <w:p/>
         </w:tc>
         <w:tc>
           <w:tcPr>
             <w:tcW w:w="481" w:type="dxa"/>
           </w:tcPr>
-          <w:p>
-            <w:r>
-              <w:rPr>
-                <w:rFonts w:hint="eastAsia"/>
-              </w:rPr>
-              <w:t>如图</w:t>
-            </w:r>
-          </w:p>
+          <w:p/>
         </w:tc>
         <w:tc>
           <w:tcPr>
@@ -1191,104 +1428,46 @@
           <w:tcPr>
             <w:tcW w:w="744" w:type="dxa"/>
           </w:tcPr>
-          <w:p>
-            <w:r>
-              <w:rPr>
-                <w:rFonts w:hint="eastAsia"/>
-              </w:rPr>
-              <w:t>0</w:t>
-            </w:r>
-          </w:p>
+          <w:p/>
         </w:tc>
         <w:tc>
           <w:tcPr>
             <w:tcW w:w="770" w:type="dxa"/>
           </w:tcPr>
-          <w:p>
-            <w:r>
-              <w:rPr>
-                <w:rFonts w:hint="eastAsia"/>
-              </w:rPr>
-              <w:t>如图</w:t>
-            </w:r>
-          </w:p>
+          <w:p/>
         </w:tc>
         <w:tc>
           <w:tcPr>
             <w:tcW w:w="477" w:type="dxa"/>
           </w:tcPr>
-          <w:p>
-            <w:r>
-              <w:rPr>
-                <w:rFonts w:hint="eastAsia"/>
-              </w:rPr>
-              <w:t>3</w:t>
-            </w:r>
-            <w:r>
-              <w:t>1</w:t>
-            </w:r>
-          </w:p>
+          <w:p/>
         </w:tc>
         <w:tc>
           <w:tcPr>
             <w:tcW w:w="551" w:type="dxa"/>
           </w:tcPr>
-          <w:p>
-            <w:r>
-              <w:rPr>
-                <w:rFonts w:hint="eastAsia"/>
-              </w:rPr>
-              <w:t>3</w:t>
-            </w:r>
-          </w:p>
+          <w:p/>
         </w:tc>
         <w:tc>
           <w:tcPr>
             <w:tcW w:w="1997" w:type="dxa"/>
           </w:tcPr>
+          <w:p/>
+        </w:tc>
+        <w:tc>
+          <w:tcPr>
+            <w:tcW w:w="1410" w:type="dxa"/>
+          </w:tcPr>
+          <w:p/>
+        </w:tc>
+        <w:tc>
+          <w:tcPr>
+            <w:tcW w:w="1175" w:type="dxa"/>
+          </w:tcPr>
           <w:p>
             <w:pPr>
               <w:rPr>
-                <w:b/>
-                <w:bCs/>
-              </w:rPr>
-            </w:pPr>
-            <w:proofErr w:type="spellStart"/>
-            <w:r>
-              <w:t>Z</w:t>
-            </w:r>
-            <w:r>
-              <w:rPr>
-                <w:rFonts w:hint="eastAsia"/>
-              </w:rPr>
-              <w:t>yh</w:t>
-            </w:r>
-            <w:r>
-              <w:t>_cnn</w:t>
-            </w:r>
-            <w:proofErr w:type="spellEnd"/>
-          </w:p>
-        </w:tc>
-        <w:tc>
-          <w:tcPr>
-            <w:tcW w:w="1410" w:type="dxa"/>
-          </w:tcPr>
-          <w:p>
-            <w:proofErr w:type="spellStart"/>
-            <w:r>
-              <w:t>phy_che</w:t>
-            </w:r>
-            <w:proofErr w:type="spellEnd"/>
-          </w:p>
-        </w:tc>
-        <w:tc>
-          <w:tcPr>
-            <w:tcW w:w="1175" w:type="dxa"/>
-          </w:tcPr>
-          <w:p>
-            <w:pPr>
-              <w:rPr>
-                <w:rFonts w:hint="eastAsia"/>
+                <w:highlight w:val="cyan"/>
               </w:rPr>
             </w:pPr>
           </w:p>
@@ -1305,46 +1484,19 @@
           <w:tcPr>
             <w:tcW w:w="437" w:type="dxa"/>
           </w:tcPr>
-          <w:p>
-            <w:r>
-              <w:rPr>
-                <w:rFonts w:hint="eastAsia"/>
-              </w:rPr>
-              <w:t>5</w:t>
-            </w:r>
-          </w:p>
+          <w:p/>
         </w:tc>
         <w:tc>
           <w:tcPr>
             <w:tcW w:w="668" w:type="dxa"/>
           </w:tcPr>
-          <w:p>
-            <w:r>
-              <w:rPr>
-                <w:rFonts w:hint="eastAsia"/>
-              </w:rPr>
-              <w:t>16</w:t>
-            </w:r>
-            <w:r>
-              <w:rPr>
-                <w:rFonts w:hint="eastAsia"/>
-              </w:rPr>
-              <w:t>：00</w:t>
-            </w:r>
-          </w:p>
+          <w:p/>
         </w:tc>
         <w:tc>
           <w:tcPr>
             <w:tcW w:w="481" w:type="dxa"/>
           </w:tcPr>
-          <w:p>
-            <w:r>
-              <w:rPr>
-                <w:rFonts w:hint="eastAsia"/>
-              </w:rPr>
-              <w:t>如图</w:t>
-            </w:r>
-          </w:p>
+          <w:p/>
         </w:tc>
         <w:tc>
           <w:tcPr>
@@ -1356,107 +1508,49 @@
           <w:tcPr>
             <w:tcW w:w="744" w:type="dxa"/>
           </w:tcPr>
-          <w:p>
-            <w:r>
-              <w:rPr>
-                <w:rFonts w:hint="eastAsia"/>
-              </w:rPr>
-              <w:t>0</w:t>
-            </w:r>
-          </w:p>
+          <w:p/>
         </w:tc>
         <w:tc>
           <w:tcPr>
             <w:tcW w:w="770" w:type="dxa"/>
           </w:tcPr>
-          <w:p>
-            <w:r>
-              <w:rPr>
-                <w:rFonts w:hint="eastAsia"/>
-              </w:rPr>
-              <w:t>如图</w:t>
-            </w:r>
-          </w:p>
+          <w:p/>
         </w:tc>
         <w:tc>
           <w:tcPr>
             <w:tcW w:w="477" w:type="dxa"/>
           </w:tcPr>
-          <w:p>
-            <w:r>
-              <w:rPr>
-                <w:rFonts w:hint="eastAsia"/>
-              </w:rPr>
-              <w:t>3</w:t>
-            </w:r>
-            <w:r>
-              <w:t>1</w:t>
-            </w:r>
-          </w:p>
+          <w:p/>
         </w:tc>
         <w:tc>
           <w:tcPr>
             <w:tcW w:w="551" w:type="dxa"/>
           </w:tcPr>
-          <w:p>
-            <w:r>
-              <w:rPr>
-                <w:rFonts w:hint="eastAsia"/>
-              </w:rPr>
-              <w:t>4</w:t>
-            </w:r>
-          </w:p>
+          <w:p/>
         </w:tc>
         <w:tc>
           <w:tcPr>
             <w:tcW w:w="1997" w:type="dxa"/>
           </w:tcPr>
-          <w:p>
-            <w:proofErr w:type="spellStart"/>
-            <w:r>
-              <w:t>Z</w:t>
-            </w:r>
-            <w:r>
-              <w:rPr>
-                <w:rFonts w:hint="eastAsia"/>
-              </w:rPr>
-              <w:t>yh</w:t>
-            </w:r>
-            <w:r>
-              <w:t>_cnn</w:t>
-            </w:r>
-            <w:proofErr w:type="spellEnd"/>
-          </w:p>
+          <w:p/>
         </w:tc>
         <w:tc>
           <w:tcPr>
             <w:tcW w:w="1410" w:type="dxa"/>
           </w:tcPr>
           <w:p>
-            <w:proofErr w:type="spellStart"/>
-            <w:r>
-              <w:t>phy_che</w:t>
-            </w:r>
-            <w:proofErr w:type="spellEnd"/>
+            <w:pPr>
+              <w:rPr>
+                <w:highlight w:val="magenta"/>
+              </w:rPr>
+            </w:pPr>
           </w:p>
         </w:tc>
         <w:tc>
           <w:tcPr>
             <w:tcW w:w="1175" w:type="dxa"/>
           </w:tcPr>
-          <w:p>
-            <w:pPr>
-              <w:rPr>
-                <w:highlight w:val="cyan"/>
-              </w:rPr>
-            </w:pPr>
-            <w:r>
-              <w:rPr>
-                <w:rFonts w:hint="eastAsia"/>
-              </w:rPr>
-              <w:t>输入维度有变换</w:t>
-            </w:r>
-          </w:p>
+          <w:p/>
         </w:tc>
         <w:tc>
           <w:tcPr>
@@ -1524,19 +1618,19 @@
           <w:tcPr>
             <w:tcW w:w="1410" w:type="dxa"/>
           </w:tcPr>
-          <w:p/>
+          <w:p>
+            <w:pPr>
+              <w:rPr>
+                <w:highlight w:val="magenta"/>
+              </w:rPr>
+            </w:pPr>
+          </w:p>
         </w:tc>
         <w:tc>
           <w:tcPr>
             <w:tcW w:w="1175" w:type="dxa"/>
           </w:tcPr>
-          <w:p>
-            <w:pPr>
-              <w:rPr>
-                <w:highlight w:val="cyan"/>
-              </w:rPr>
-            </w:pPr>
-          </w:p>
+          <w:p/>
         </w:tc>
         <w:tc>
           <w:tcPr>
@@ -1604,13 +1698,7 @@
           <w:tcPr>
             <w:tcW w:w="1410" w:type="dxa"/>
           </w:tcPr>
-          <w:p>
-            <w:pPr>
-              <w:rPr>
-                <w:highlight w:val="magenta"/>
-              </w:rPr>
-            </w:pPr>
-          </w:p>
+          <w:p/>
         </w:tc>
         <w:tc>
           <w:tcPr>
@@ -1684,160 +1772,6 @@
           <w:tcPr>
             <w:tcW w:w="1410" w:type="dxa"/>
           </w:tcPr>
-          <w:p>
-            <w:pPr>
-              <w:rPr>
-                <w:highlight w:val="magenta"/>
-              </w:rPr>
-            </w:pPr>
-          </w:p>
-        </w:tc>
-        <w:tc>
-          <w:tcPr>
-            <w:tcW w:w="1175" w:type="dxa"/>
-          </w:tcPr>
-          <w:p/>
-        </w:tc>
-        <w:tc>
-          <w:tcPr>
-            <w:tcW w:w="1255" w:type="dxa"/>
-          </w:tcPr>
-          <w:p/>
-        </w:tc>
-      </w:tr>
-      <w:tr>
-        <w:tc>
-          <w:tcPr>
-            <w:tcW w:w="437" w:type="dxa"/>
-          </w:tcPr>
-          <w:p/>
-        </w:tc>
-        <w:tc>
-          <w:tcPr>
-            <w:tcW w:w="668" w:type="dxa"/>
-          </w:tcPr>
-          <w:p/>
-        </w:tc>
-        <w:tc>
-          <w:tcPr>
-            <w:tcW w:w="481" w:type="dxa"/>
-          </w:tcPr>
-          <w:p/>
-        </w:tc>
-        <w:tc>
-          <w:tcPr>
-            <w:tcW w:w="491" w:type="dxa"/>
-          </w:tcPr>
-          <w:p/>
-        </w:tc>
-        <w:tc>
-          <w:tcPr>
-            <w:tcW w:w="744" w:type="dxa"/>
-          </w:tcPr>
-          <w:p/>
-        </w:tc>
-        <w:tc>
-          <w:tcPr>
-            <w:tcW w:w="770" w:type="dxa"/>
-          </w:tcPr>
-          <w:p/>
-        </w:tc>
-        <w:tc>
-          <w:tcPr>
-            <w:tcW w:w="477" w:type="dxa"/>
-          </w:tcPr>
-          <w:p/>
-        </w:tc>
-        <w:tc>
-          <w:tcPr>
-            <w:tcW w:w="551" w:type="dxa"/>
-          </w:tcPr>
-          <w:p/>
-        </w:tc>
-        <w:tc>
-          <w:tcPr>
-            <w:tcW w:w="1997" w:type="dxa"/>
-          </w:tcPr>
-          <w:p/>
-        </w:tc>
-        <w:tc>
-          <w:tcPr>
-            <w:tcW w:w="1410" w:type="dxa"/>
-          </w:tcPr>
-          <w:p/>
-        </w:tc>
-        <w:tc>
-          <w:tcPr>
-            <w:tcW w:w="1175" w:type="dxa"/>
-          </w:tcPr>
-          <w:p/>
-        </w:tc>
-        <w:tc>
-          <w:tcPr>
-            <w:tcW w:w="1255" w:type="dxa"/>
-          </w:tcPr>
-          <w:p/>
-        </w:tc>
-      </w:tr>
-      <w:tr>
-        <w:tc>
-          <w:tcPr>
-            <w:tcW w:w="437" w:type="dxa"/>
-          </w:tcPr>
-          <w:p/>
-        </w:tc>
-        <w:tc>
-          <w:tcPr>
-            <w:tcW w:w="668" w:type="dxa"/>
-          </w:tcPr>
-          <w:p/>
-        </w:tc>
-        <w:tc>
-          <w:tcPr>
-            <w:tcW w:w="481" w:type="dxa"/>
-          </w:tcPr>
-          <w:p/>
-        </w:tc>
-        <w:tc>
-          <w:tcPr>
-            <w:tcW w:w="491" w:type="dxa"/>
-          </w:tcPr>
-          <w:p/>
-        </w:tc>
-        <w:tc>
-          <w:tcPr>
-            <w:tcW w:w="744" w:type="dxa"/>
-          </w:tcPr>
-          <w:p/>
-        </w:tc>
-        <w:tc>
-          <w:tcPr>
-            <w:tcW w:w="770" w:type="dxa"/>
-          </w:tcPr>
-          <w:p/>
-        </w:tc>
-        <w:tc>
-          <w:tcPr>
-            <w:tcW w:w="477" w:type="dxa"/>
-          </w:tcPr>
-          <w:p/>
-        </w:tc>
-        <w:tc>
-          <w:tcPr>
-            <w:tcW w:w="551" w:type="dxa"/>
-          </w:tcPr>
-          <w:p/>
-        </w:tc>
-        <w:tc>
-          <w:tcPr>
-            <w:tcW w:w="1997" w:type="dxa"/>
-          </w:tcPr>
-          <w:p/>
-        </w:tc>
-        <w:tc>
-          <w:tcPr>
-            <w:tcW w:w="1410" w:type="dxa"/>
-          </w:tcPr>
           <w:p/>
         </w:tc>
         <w:tc>
@@ -1872,59 +1806,54 @@
         <w:t>编号，名字，文件夹都要由小到大设置。</w:t>
       </w:r>
     </w:p>
+    <w:p/>
+    <w:p/>
+    <w:p>
+      <w:pPr>
+        <w:pStyle w:val="2"/>
+      </w:pPr>
+      <w:r>
+        <w:lastRenderedPageBreak/>
+        <w:t>9</w:t>
+      </w:r>
+      <w:r>
+        <w:rPr>
+          <w:rFonts w:hint="eastAsia"/>
+        </w:rPr>
+        <w:t>实验结果存放位置</w:t>
+      </w:r>
+    </w:p>
+    <w:p/>
+    <w:p>
+      <w:pPr>
+        <w:pStyle w:val="2"/>
+      </w:pPr>
+      <w:r>
+        <w:t>10</w:t>
+      </w:r>
+      <w:r>
+        <w:rPr>
+          <w:rFonts w:hint="eastAsia"/>
+        </w:rPr>
+        <w:t>结果</w:t>
+      </w:r>
+      <w:r>
+        <w:rPr>
+          <w:rFonts w:hint="eastAsia"/>
+        </w:rPr>
+        <w:t>分析</w:t>
+      </w:r>
+    </w:p>
     <w:p>
       <w:r>
         <w:rPr>
           <w:noProof/>
         </w:rPr>
-        <w:lastRenderedPageBreak/>
         <w:drawing>
-          <wp:inline distT="0" distB="0" distL="0" distR="0" wp14:anchorId="6B436B61" wp14:editId="147B5291">
-            <wp:extent cx="4029075" cy="1819275"/>
-            <wp:effectExtent l="0" t="0" r="9525" b="9525"/>
-            <wp:docPr id="3" name="图片 3"/>
-            <wp:cNvGraphicFramePr>
-              <a:graphicFrameLocks xmlns:a="http://schemas.openxmlformats.org/drawingml/2006/main" noChangeAspect="1"/>
-            </wp:cNvGraphicFramePr>
-            <a:graphic xmlns:a="http://schemas.openxmlformats.org/drawingml/2006/main">
-              <a:graphicData uri="http://schemas.openxmlformats.org/drawingml/2006/picture">
-                <pic:pic xmlns:pic="http://schemas.openxmlformats.org/drawingml/2006/picture">
-                  <pic:nvPicPr>
-                    <pic:cNvPr id="1" name=""/>
-                    <pic:cNvPicPr/>
-                  </pic:nvPicPr>
-                  <pic:blipFill>
-                    <a:blip r:embed="rId8"/>
-                    <a:stretch>
-                      <a:fillRect/>
-                    </a:stretch>
-                  </pic:blipFill>
-                  <pic:spPr>
-                    <a:xfrm>
-                      <a:off x="0" y="0"/>
-                      <a:ext cx="4029075" cy="1819275"/>
-                    </a:xfrm>
-                    <a:prstGeom prst="rect">
-                      <a:avLst/>
-                    </a:prstGeom>
-                  </pic:spPr>
-                </pic:pic>
-              </a:graphicData>
-            </a:graphic>
-          </wp:inline>
-        </w:drawing>
-      </w:r>
-    </w:p>
-    <w:p>
-      <w:r>
-        <w:rPr>
-          <w:noProof/>
-        </w:rPr>
-        <w:drawing>
-          <wp:inline distT="0" distB="0" distL="0" distR="0" wp14:anchorId="60B6B2EC" wp14:editId="29EEB516">
-            <wp:extent cx="6645910" cy="2738755"/>
-            <wp:effectExtent l="0" t="0" r="2540" b="4445"/>
-            <wp:docPr id="2" name="图片 2"/>
+          <wp:inline distT="0" distB="0" distL="0" distR="0" wp14:anchorId="299EC938" wp14:editId="4B9A24B0">
+            <wp:extent cx="5924550" cy="4162425"/>
+            <wp:effectExtent l="0" t="0" r="0" b="9525"/>
+            <wp:docPr id="5" name="图片 5"/>
             <wp:cNvGraphicFramePr>
               <a:graphicFrameLocks xmlns:a="http://schemas.openxmlformats.org/drawingml/2006/main" noChangeAspect="1"/>
             </wp:cNvGraphicFramePr>
@@ -1944,7 +1873,7 @@
                   <pic:spPr>
                     <a:xfrm>
                       <a:off x="0" y="0"/>
-                      <a:ext cx="6645910" cy="2738755"/>
+                      <a:ext cx="5924550" cy="4162425"/>
                     </a:xfrm>
                     <a:prstGeom prst="rect">
                       <a:avLst/>
@@ -1958,30 +1887,39 @@
       </w:r>
     </w:p>
     <w:p>
-      <w:pPr>
-        <w:pStyle w:val="2"/>
-      </w:pPr>
-      <w:r>
+      <w:r>
+        <w:rPr>
+          <w:rFonts w:hint="eastAsia"/>
+        </w:rPr>
+        <w:t>1号实验</w:t>
+      </w:r>
+      <w:proofErr w:type="spellStart"/>
+      <w:r>
+        <w:rPr>
+          <w:rFonts w:hint="eastAsia"/>
+        </w:rPr>
+        <w:t>zyh</w:t>
+      </w:r>
+      <w:proofErr w:type="spellEnd"/>
+      <w:r>
+        <w:rPr>
+          <w:rFonts w:hint="eastAsia"/>
+        </w:rPr>
+        <w:t>网络没啥学习效果。</w:t>
+      </w:r>
+    </w:p>
+    <w:p/>
+    <w:p>
+      <w:r>
+        <w:rPr>
+          <w:noProof/>
+        </w:rPr>
         <w:lastRenderedPageBreak/>
-        <w:t>9</w:t>
-      </w:r>
-      <w:r>
-        <w:rPr>
-          <w:rFonts w:hint="eastAsia"/>
-        </w:rPr>
-        <w:t>实验结果存放位置</w:t>
-      </w:r>
-    </w:p>
-    <w:p>
-      <w:r>
-        <w:rPr>
-          <w:noProof/>
-        </w:rPr>
         <w:drawing>
-          <wp:inline distT="0" distB="0" distL="0" distR="0" wp14:anchorId="73C4467F" wp14:editId="4BD16B79">
-            <wp:extent cx="4772025" cy="5572125"/>
-            <wp:effectExtent l="0" t="0" r="9525" b="9525"/>
-            <wp:docPr id="4" name="图片 4"/>
+          <wp:inline distT="0" distB="0" distL="0" distR="0" wp14:anchorId="224CD5D1" wp14:editId="78B36C2B">
+            <wp:extent cx="4886325" cy="3886200"/>
+            <wp:effectExtent l="0" t="0" r="9525" b="0"/>
+            <wp:docPr id="6" name="图片 6"/>
             <wp:cNvGraphicFramePr>
               <a:graphicFrameLocks xmlns:a="http://schemas.openxmlformats.org/drawingml/2006/main" noChangeAspect="1"/>
             </wp:cNvGraphicFramePr>
@@ -2001,7 +1939,7 @@
                   <pic:spPr>
                     <a:xfrm>
                       <a:off x="0" y="0"/>
-                      <a:ext cx="4772025" cy="5572125"/>
+                      <a:ext cx="4886325" cy="3886200"/>
                     </a:xfrm>
                     <a:prstGeom prst="rect">
                       <a:avLst/>
@@ -2014,25 +1952,701 @@
         </w:drawing>
       </w:r>
     </w:p>
+    <w:p/>
     <w:p>
       <w:pPr>
-        <w:pStyle w:val="2"/>
+        <w:rPr>
+          <w:rFonts w:hint="eastAsia"/>
+        </w:rPr>
       </w:pPr>
       <w:r>
-        <w:t>10</w:t>
-      </w:r>
-      <w:r>
-        <w:rPr>
-          <w:rFonts w:hint="eastAsia"/>
-        </w:rPr>
-        <w:t>结果</w:t>
-      </w:r>
-      <w:r>
-        <w:rPr>
-          <w:rFonts w:hint="eastAsia"/>
-        </w:rPr>
-        <w:t>分析</w:t>
-      </w:r>
+        <w:rPr>
+          <w:rFonts w:hint="eastAsia"/>
+        </w:rPr>
+        <w:t>2号实验</w:t>
+      </w:r>
+      <w:r>
+        <w:rPr>
+          <w:rFonts w:hint="eastAsia"/>
+        </w:rPr>
+        <w:t>h</w:t>
+      </w:r>
+      <w:r>
+        <w:t>f</w:t>
+      </w:r>
+      <w:r>
+        <w:rPr>
+          <w:rFonts w:hint="eastAsia"/>
+        </w:rPr>
+        <w:t>效果略微提升，acc</w:t>
+      </w:r>
+      <w:r>
+        <w:rPr>
+          <w:rFonts w:hint="eastAsia"/>
+        </w:rPr>
+        <w:t>有所升高，但</w:t>
+      </w:r>
+      <w:proofErr w:type="spellStart"/>
+      <w:r>
+        <w:rPr>
+          <w:rFonts w:hint="eastAsia"/>
+        </w:rPr>
+        <w:t>val</w:t>
+      </w:r>
+      <w:proofErr w:type="spellEnd"/>
+      <w:r>
+        <w:rPr>
+          <w:rFonts w:hint="eastAsia"/>
+        </w:rPr>
+        <w:t>曲线不好。</w:t>
+      </w:r>
+    </w:p>
+    <w:p/>
+    <w:p>
+      <w:r>
+        <w:rPr>
+          <w:noProof/>
+        </w:rPr>
+        <w:drawing>
+          <wp:inline distT="0" distB="0" distL="0" distR="0" wp14:anchorId="69742483" wp14:editId="27A9A1DD">
+            <wp:extent cx="5105400" cy="4057650"/>
+            <wp:effectExtent l="0" t="0" r="0" b="0"/>
+            <wp:docPr id="8" name="图片 8"/>
+            <wp:cNvGraphicFramePr>
+              <a:graphicFrameLocks xmlns:a="http://schemas.openxmlformats.org/drawingml/2006/main" noChangeAspect="1"/>
+            </wp:cNvGraphicFramePr>
+            <a:graphic xmlns:a="http://schemas.openxmlformats.org/drawingml/2006/main">
+              <a:graphicData uri="http://schemas.openxmlformats.org/drawingml/2006/picture">
+                <pic:pic xmlns:pic="http://schemas.openxmlformats.org/drawingml/2006/picture">
+                  <pic:nvPicPr>
+                    <pic:cNvPr id="1" name=""/>
+                    <pic:cNvPicPr/>
+                  </pic:nvPicPr>
+                  <pic:blipFill>
+                    <a:blip r:embed="rId11"/>
+                    <a:stretch>
+                      <a:fillRect/>
+                    </a:stretch>
+                  </pic:blipFill>
+                  <pic:spPr>
+                    <a:xfrm>
+                      <a:off x="0" y="0"/>
+                      <a:ext cx="5105400" cy="4057650"/>
+                    </a:xfrm>
+                    <a:prstGeom prst="rect">
+                      <a:avLst/>
+                    </a:prstGeom>
+                  </pic:spPr>
+                </pic:pic>
+              </a:graphicData>
+            </a:graphic>
+          </wp:inline>
+        </w:drawing>
+      </w:r>
+    </w:p>
+    <w:p/>
+    <w:p>
+      <w:r>
+        <w:rPr>
+          <w:rFonts w:hint="eastAsia"/>
+        </w:rPr>
+        <w:t>3号实验使用hf的</w:t>
+      </w:r>
+      <w:r>
+        <w:t>one hot</w:t>
+      </w:r>
+      <w:r>
+        <w:rPr>
+          <w:rFonts w:hint="eastAsia"/>
+        </w:rPr>
+        <w:t>网络跑理化属性没啥成效</w:t>
+      </w:r>
+    </w:p>
+    <w:p>
+      <w:r>
+        <w:rPr>
+          <w:noProof/>
+        </w:rPr>
+        <w:lastRenderedPageBreak/>
+        <w:drawing>
+          <wp:inline distT="0" distB="0" distL="0" distR="0" wp14:anchorId="3E8F98DA" wp14:editId="25E7B073">
+            <wp:extent cx="5219700" cy="3952875"/>
+            <wp:effectExtent l="0" t="0" r="0" b="9525"/>
+            <wp:docPr id="10" name="图片 10"/>
+            <wp:cNvGraphicFramePr>
+              <a:graphicFrameLocks xmlns:a="http://schemas.openxmlformats.org/drawingml/2006/main" noChangeAspect="1"/>
+            </wp:cNvGraphicFramePr>
+            <a:graphic xmlns:a="http://schemas.openxmlformats.org/drawingml/2006/main">
+              <a:graphicData uri="http://schemas.openxmlformats.org/drawingml/2006/picture">
+                <pic:pic xmlns:pic="http://schemas.openxmlformats.org/drawingml/2006/picture">
+                  <pic:nvPicPr>
+                    <pic:cNvPr id="1" name=""/>
+                    <pic:cNvPicPr/>
+                  </pic:nvPicPr>
+                  <pic:blipFill>
+                    <a:blip r:embed="rId12"/>
+                    <a:stretch>
+                      <a:fillRect/>
+                    </a:stretch>
+                  </pic:blipFill>
+                  <pic:spPr>
+                    <a:xfrm>
+                      <a:off x="0" y="0"/>
+                      <a:ext cx="5219700" cy="3952875"/>
+                    </a:xfrm>
+                    <a:prstGeom prst="rect">
+                      <a:avLst/>
+                    </a:prstGeom>
+                  </pic:spPr>
+                </pic:pic>
+              </a:graphicData>
+            </a:graphic>
+          </wp:inline>
+        </w:drawing>
+      </w:r>
+    </w:p>
+    <w:p>
+      <w:pPr>
+        <w:rPr>
+          <w:rFonts w:hint="eastAsia"/>
+        </w:rPr>
+      </w:pPr>
+      <w:r>
+        <w:rPr>
+          <w:rFonts w:hint="eastAsia"/>
+        </w:rPr>
+        <w:t>4号实验使用</w:t>
+      </w:r>
+      <w:proofErr w:type="spellStart"/>
+      <w:r>
+        <w:rPr>
+          <w:rFonts w:hint="eastAsia"/>
+        </w:rPr>
+        <w:t>zyh</w:t>
+      </w:r>
+      <w:proofErr w:type="spellEnd"/>
+      <w:r>
+        <w:rPr>
+          <w:rFonts w:hint="eastAsia"/>
+        </w:rPr>
+        <w:t>网络运行理化属性也没啥收获。</w:t>
+      </w:r>
+    </w:p>
+    <w:p>
+      <w:r>
+        <w:rPr>
+          <w:noProof/>
+        </w:rPr>
+        <w:drawing>
+          <wp:inline distT="0" distB="0" distL="0" distR="0" wp14:anchorId="18E65B5B" wp14:editId="584B7FE8">
+            <wp:extent cx="5010150" cy="3886200"/>
+            <wp:effectExtent l="0" t="0" r="0" b="0"/>
+            <wp:docPr id="11" name="图片 11"/>
+            <wp:cNvGraphicFramePr>
+              <a:graphicFrameLocks xmlns:a="http://schemas.openxmlformats.org/drawingml/2006/main" noChangeAspect="1"/>
+            </wp:cNvGraphicFramePr>
+            <a:graphic xmlns:a="http://schemas.openxmlformats.org/drawingml/2006/main">
+              <a:graphicData uri="http://schemas.openxmlformats.org/drawingml/2006/picture">
+                <pic:pic xmlns:pic="http://schemas.openxmlformats.org/drawingml/2006/picture">
+                  <pic:nvPicPr>
+                    <pic:cNvPr id="1" name=""/>
+                    <pic:cNvPicPr/>
+                  </pic:nvPicPr>
+                  <pic:blipFill>
+                    <a:blip r:embed="rId13"/>
+                    <a:stretch>
+                      <a:fillRect/>
+                    </a:stretch>
+                  </pic:blipFill>
+                  <pic:spPr>
+                    <a:xfrm>
+                      <a:off x="0" y="0"/>
+                      <a:ext cx="5010150" cy="3886200"/>
+                    </a:xfrm>
+                    <a:prstGeom prst="rect">
+                      <a:avLst/>
+                    </a:prstGeom>
+                  </pic:spPr>
+                </pic:pic>
+              </a:graphicData>
+            </a:graphic>
+          </wp:inline>
+        </w:drawing>
+      </w:r>
+    </w:p>
+    <w:p/>
+    <w:p>
+      <w:pPr>
+        <w:rPr>
+          <w:rFonts w:hint="eastAsia"/>
+        </w:rPr>
+      </w:pPr>
+      <w:r>
+        <w:rPr>
+          <w:rFonts w:hint="eastAsia"/>
+        </w:rPr>
+        <w:t>5号实验在4号实验的基础上，调整了输入的shap</w:t>
+      </w:r>
+      <w:r>
+        <w:t xml:space="preserve">e </w:t>
+      </w:r>
+      <w:r>
+        <w:rPr>
+          <w:rFonts w:hint="eastAsia"/>
+        </w:rPr>
+        <w:t>。但没有报错。理由是输入的维度进行了</w:t>
+      </w:r>
+      <w:proofErr w:type="spellStart"/>
+      <w:r>
+        <w:rPr>
+          <w:rFonts w:hint="eastAsia"/>
+        </w:rPr>
+        <w:t>reshap</w:t>
+      </w:r>
+      <w:proofErr w:type="spellEnd"/>
+      <w:r>
+        <w:rPr>
+          <w:rFonts w:hint="eastAsia"/>
+          <w:noProof/>
+        </w:rPr>
+        <w:lastRenderedPageBreak/>
+        <w:drawing>
+          <wp:inline distT="0" distB="0" distL="0" distR="0" wp14:anchorId="640E71A1" wp14:editId="4B88C2C0">
+            <wp:extent cx="4037330" cy="2139315"/>
+            <wp:effectExtent l="0" t="0" r="1270" b="0"/>
+            <wp:docPr id="12" name="图片 12" descr="C:\Users\GONGJT~1\AppData\Local\Temp\WeChat Files\1e8d27a5b580beaa24f25fa7359c847.png"/>
+            <wp:cNvGraphicFramePr>
+              <a:graphicFrameLocks xmlns:a="http://schemas.openxmlformats.org/drawingml/2006/main" noChangeAspect="1"/>
+            </wp:cNvGraphicFramePr>
+            <a:graphic xmlns:a="http://schemas.openxmlformats.org/drawingml/2006/main">
+              <a:graphicData uri="http://schemas.openxmlformats.org/drawingml/2006/picture">
+                <pic:pic xmlns:pic="http://schemas.openxmlformats.org/drawingml/2006/picture">
+                  <pic:nvPicPr>
+                    <pic:cNvPr id="0" name="Picture 1" descr="C:\Users\GONGJT~1\AppData\Local\Temp\WeChat Files\1e8d27a5b580beaa24f25fa7359c847.png"/>
+                    <pic:cNvPicPr>
+                      <a:picLocks noChangeAspect="1" noChangeArrowheads="1"/>
+                    </pic:cNvPicPr>
+                  </pic:nvPicPr>
+                  <pic:blipFill>
+                    <a:blip r:embed="rId14">
+                      <a:extLst>
+                        <a:ext uri="{28A0092B-C50C-407E-A947-70E740481C1C}">
+                          <a14:useLocalDpi xmlns:a14="http://schemas.microsoft.com/office/drawing/2010/main" val="0"/>
+                        </a:ext>
+                      </a:extLst>
+                    </a:blip>
+                    <a:srcRect/>
+                    <a:stretch>
+                      <a:fillRect/>
+                    </a:stretch>
+                  </pic:blipFill>
+                  <pic:spPr bwMode="auto">
+                    <a:xfrm>
+                      <a:off x="0" y="0"/>
+                      <a:ext cx="4037330" cy="2139315"/>
+                    </a:xfrm>
+                    <a:prstGeom prst="rect">
+                      <a:avLst/>
+                    </a:prstGeom>
+                    <a:noFill/>
+                    <a:ln>
+                      <a:noFill/>
+                    </a:ln>
+                  </pic:spPr>
+                </pic:pic>
+              </a:graphicData>
+            </a:graphic>
+          </wp:inline>
+        </w:drawing>
+      </w:r>
+    </w:p>
+    <w:p/>
+    <w:p>
+      <w:r>
+        <w:rPr>
+          <w:rFonts w:hint="eastAsia"/>
+        </w:rPr>
+        <w:t>我们使用的是一维卷积，若输入二维向量，将会被自动“reshape”,</w:t>
+      </w:r>
+    </w:p>
+    <w:p/>
+    <w:p>
+      <w:r>
+        <w:rPr>
+          <w:rFonts w:hint="eastAsia"/>
+        </w:rPr>
+        <w:t>之前：</w:t>
+      </w:r>
+      <w:r>
+        <w:rPr>
+          <w:rFonts w:hint="eastAsia"/>
+        </w:rPr>
+        <w:t>我输入的矩阵是（13</w:t>
+      </w:r>
+      <w:r>
+        <w:rPr>
+          <w:rFonts w:hint="eastAsia"/>
+        </w:rPr>
+        <w:t>170</w:t>
+      </w:r>
+      <w:r>
+        <w:rPr>
+          <w:rFonts w:hint="eastAsia"/>
+        </w:rPr>
+        <w:t>，</w:t>
+      </w:r>
+      <w:r>
+        <w:rPr>
+          <w:rFonts w:hint="eastAsia"/>
+        </w:rPr>
+        <w:t>31</w:t>
+      </w:r>
+      <w:r>
+        <w:rPr>
+          <w:rFonts w:hint="eastAsia"/>
+        </w:rPr>
+        <w:t>，</w:t>
+      </w:r>
+      <w:r>
+        <w:rPr>
+          <w:rFonts w:hint="eastAsia"/>
+        </w:rPr>
+        <w:t>20</w:t>
+      </w:r>
+      <w:r>
+        <w:rPr>
+          <w:rFonts w:hint="eastAsia"/>
+        </w:rPr>
+        <w:t>）</w:t>
+      </w:r>
+    </w:p>
+    <w:p>
+      <w:r>
+        <w:rPr>
+          <w:rFonts w:hint="eastAsia"/>
+        </w:rPr>
+        <w:t>原因在于，针对每个样本，我需要依次将存储文件中的氨基酸特征矩阵（one</w:t>
+      </w:r>
+      <w:r>
+        <w:t xml:space="preserve"> hot</w:t>
+      </w:r>
+      <w:r>
+        <w:rPr>
+          <w:rFonts w:hint="eastAsia"/>
+        </w:rPr>
+        <w:t>）变成</w:t>
+      </w:r>
+      <w:proofErr w:type="spellStart"/>
+      <w:r>
+        <w:rPr>
+          <w:rFonts w:hint="eastAsia"/>
+        </w:rPr>
+        <w:t>n</w:t>
+      </w:r>
+      <w:r>
+        <w:t>umpy</w:t>
+      </w:r>
+      <w:proofErr w:type="spellEnd"/>
+      <w:r>
+        <w:rPr>
+          <w:rFonts w:hint="eastAsia"/>
+        </w:rPr>
+        <w:t>格式。</w:t>
+      </w:r>
+    </w:p>
+    <w:p>
+      <w:r>
+        <w:rPr>
+          <w:rFonts w:hint="eastAsia"/>
+        </w:rPr>
+        <w:t>在存储特征过程中，我使用的是</w:t>
+      </w:r>
+      <w:proofErr w:type="spellStart"/>
+      <w:r>
+        <w:rPr>
+          <w:rFonts w:hint="eastAsia"/>
+        </w:rPr>
+        <w:t>list</w:t>
+      </w:r>
+      <w:r>
+        <w:t>.</w:t>
+      </w:r>
+      <w:r>
+        <w:rPr>
+          <w:rFonts w:hint="eastAsia"/>
+        </w:rPr>
+        <w:t>a</w:t>
+      </w:r>
+      <w:r>
+        <w:t>ppend</w:t>
+      </w:r>
+      <w:proofErr w:type="spellEnd"/>
+      <w:r>
+        <w:rPr>
+          <w:rFonts w:hint="eastAsia"/>
+        </w:rPr>
+        <w:t>模式。</w:t>
+      </w:r>
+    </w:p>
+    <w:p/>
+    <w:p>
+      <w:r>
+        <w:rPr>
+          <w:rFonts w:hint="eastAsia"/>
+        </w:rPr>
+        <w:t>对于长度为31的氨基酸，我得到的list是一个包含31个小list</w:t>
+      </w:r>
+      <w:r>
+        <w:t xml:space="preserve"> </w:t>
+      </w:r>
+      <w:r>
+        <w:rPr>
+          <w:rFonts w:hint="eastAsia"/>
+        </w:rPr>
+        <w:t>的大list</w:t>
+      </w:r>
+    </w:p>
+    <w:p>
+      <w:r>
+        <w:rPr>
+          <w:rFonts w:hint="eastAsia"/>
+        </w:rPr>
+        <w:t>就是这样：</w:t>
+      </w:r>
+    </w:p>
+    <w:p>
+      <w:proofErr w:type="gramStart"/>
+      <w:r>
+        <w:rPr>
+          <w:rFonts w:hint="eastAsia"/>
+        </w:rPr>
+        <w:t>【【</w:t>
+      </w:r>
+      <w:proofErr w:type="gramEnd"/>
+      <w:r>
+        <w:rPr>
+          <w:rFonts w:hint="eastAsia"/>
+        </w:rPr>
+        <w:t>20个0或1</w:t>
+      </w:r>
+      <w:proofErr w:type="gramStart"/>
+      <w:r>
+        <w:rPr>
+          <w:rFonts w:hint="eastAsia"/>
+        </w:rPr>
+        <w:t>】</w:t>
+      </w:r>
+      <w:proofErr w:type="gramEnd"/>
+      <w:r>
+        <w:rPr>
+          <w:rFonts w:hint="eastAsia"/>
+        </w:rPr>
+        <w:t>，【】，【】，。31个。，【】，【】】这时，得到的矩阵是一个（31，20）的矩阵，31row</w:t>
+      </w:r>
+      <w:r>
+        <w:t>,2</w:t>
+      </w:r>
+      <w:r>
+        <w:rPr>
+          <w:rFonts w:hint="eastAsia"/>
+        </w:rPr>
+        <w:t>0</w:t>
+      </w:r>
+      <w:r>
+        <w:t>col.</w:t>
+      </w:r>
+    </w:p>
+    <w:p/>
+    <w:p>
+      <w:r>
+        <w:rPr>
+          <w:rFonts w:hint="eastAsia"/>
+        </w:rPr>
+        <w:t>若这样的矩阵被reshape</w:t>
+      </w:r>
+      <w:r>
+        <w:t>,</w:t>
+      </w:r>
+      <w:r>
+        <w:rPr>
+          <w:rFonts w:hint="eastAsia"/>
+        </w:rPr>
+        <w:t>会是这样的效果：第一row</w:t>
+      </w:r>
+      <w:r>
+        <w:t xml:space="preserve"> </w:t>
+      </w:r>
+      <w:r>
+        <w:rPr>
+          <w:rFonts w:hint="eastAsia"/>
+        </w:rPr>
+        <w:t>后面接着第二row</w:t>
+      </w:r>
+      <w:r>
+        <w:t>…</w:t>
+      </w:r>
+      <w:r>
+        <w:rPr>
+          <w:rFonts w:hint="eastAsia"/>
+        </w:rPr>
+        <w:t>总共接31个，形成这样一种一维序列。</w:t>
+      </w:r>
+    </w:p>
+    <w:p>
+      <w:r>
+        <w:rPr>
+          <w:rFonts w:hint="eastAsia"/>
+        </w:rPr>
+        <w:t>（相当于顺次显示了氨基酸总类特征。这个模式下卷积核为64取得有趣的acc提升！！！）</w:t>
+      </w:r>
+    </w:p>
+    <w:p/>
+    <w:p>
+      <w:proofErr w:type="gramStart"/>
+      <w:r>
+        <w:rPr>
+          <w:rFonts w:hint="eastAsia"/>
+        </w:rPr>
+        <w:t>根据冰总的</w:t>
+      </w:r>
+      <w:proofErr w:type="gramEnd"/>
+      <w:r>
+        <w:rPr>
+          <w:rFonts w:hint="eastAsia"/>
+        </w:rPr>
+        <w:t>理论：</w:t>
+      </w:r>
+    </w:p>
+    <w:p>
+      <w:r>
+        <w:rPr>
+          <w:rFonts w:hint="eastAsia"/>
+        </w:rPr>
+        <w:t>这个模式是不合理的。</w:t>
+      </w:r>
+    </w:p>
+    <w:p>
+      <w:r>
+        <w:rPr>
+          <w:rFonts w:hint="eastAsia"/>
+        </w:rPr>
+        <w:t>另一种输入更合理。也是应该的：矩阵应该是一个</w:t>
+      </w:r>
+      <w:r>
+        <w:t>(20*31)</w:t>
+      </w:r>
+      <w:r>
+        <w:rPr>
+          <w:rFonts w:hint="eastAsia"/>
+        </w:rPr>
+        <w:t>的矩阵，20row</w:t>
+      </w:r>
+      <w:r>
+        <w:t xml:space="preserve">,31col. </w:t>
+      </w:r>
+      <w:r>
+        <w:rPr>
+          <w:rFonts w:hint="eastAsia"/>
+        </w:rPr>
+        <w:t>一行后面接着下一行。这样卷积的话可以提取到序列中的特性。这才是理论上行得通的编码方式。</w:t>
+      </w:r>
+    </w:p>
+    <w:p/>
+    <w:p>
+      <w:r>
+        <w:rPr>
+          <w:rFonts w:hint="eastAsia"/>
+        </w:rPr>
+        <w:t>综上，我修改了读取数据过程中的矩阵，让它变成一种看似更合理的模式。具体的提升将在6月11日的实验结果中展示。</w:t>
+      </w:r>
+    </w:p>
+    <w:p/>
+    <w:p/>
+    <w:p>
+      <w:r>
+        <w:rPr>
+          <w:rFonts w:hint="eastAsia"/>
+        </w:rPr>
+        <w:t>之后将构建2维卷积网络，卷积</w:t>
+      </w:r>
+      <w:proofErr w:type="gramStart"/>
+      <w:r>
+        <w:rPr>
+          <w:rFonts w:hint="eastAsia"/>
+        </w:rPr>
+        <w:t>核设置</w:t>
+      </w:r>
+      <w:proofErr w:type="gramEnd"/>
+      <w:r>
+        <w:rPr>
+          <w:rFonts w:hint="eastAsia"/>
+        </w:rPr>
+        <w:t>为长条形。这样将会很大程度上增强序列方向的特征提取模式。</w:t>
+      </w:r>
+    </w:p>
+    <w:p/>
+    <w:p/>
+    <w:p/>
+    <w:p/>
+    <w:p/>
+    <w:p/>
+    <w:p/>
+    <w:p/>
+    <w:p/>
+    <w:p/>
+    <w:p>
+      <w:pPr>
+        <w:rPr>
+          <w:rFonts w:hint="eastAsia"/>
+        </w:rPr>
+      </w:pPr>
+      <w:bookmarkStart w:id="0" w:name="_GoBack"/>
+      <w:bookmarkEnd w:id="0"/>
+    </w:p>
+    <w:p>
+      <w:pPr>
+        <w:rPr>
+          <w:rFonts w:hint="eastAsia"/>
+        </w:rPr>
+      </w:pPr>
+    </w:p>
+    <w:p/>
+    <w:p>
+      <w:pPr>
+        <w:rPr>
+          <w:rFonts w:hint="eastAsia"/>
+        </w:rPr>
+      </w:pPr>
+    </w:p>
+    <w:p>
+      <w:pPr>
+        <w:rPr>
+          <w:rFonts w:hint="eastAsia"/>
+        </w:rPr>
+      </w:pPr>
+    </w:p>
+    <w:p/>
+    <w:p>
+      <w:pPr>
+        <w:rPr>
+          <w:rFonts w:hint="eastAsia"/>
+        </w:rPr>
+      </w:pPr>
+    </w:p>
+    <w:p/>
+    <w:p>
+      <w:pPr>
+        <w:rPr>
+          <w:rFonts w:hint="eastAsia"/>
+        </w:rPr>
+      </w:pPr>
+    </w:p>
+    <w:p>
+      <w:pPr>
+        <w:rPr>
+          <w:rFonts w:hint="eastAsia"/>
+        </w:rPr>
+      </w:pPr>
     </w:p>
     <w:p>
       <w:pPr>
@@ -2049,8 +2663,6 @@
       <w:r>
         <w:tab/>
       </w:r>
-      <w:bookmarkStart w:id="0" w:name="_GoBack"/>
-      <w:bookmarkEnd w:id="0"/>
     </w:p>
     <w:p>
       <w:pPr>
@@ -2109,14 +2721,7 @@
         <w:rPr>
           <w:rFonts w:hint="eastAsia"/>
         </w:rPr>
-        <w:t>这个</w:t>
-      </w:r>
-      <w:r>
-        <w:rPr>
-          <w:rFonts w:hint="eastAsia"/>
-        </w:rPr>
-        <w:lastRenderedPageBreak/>
-        <w:t>这个</w:t>
+        <w:t>这个这个</w:t>
       </w:r>
       <w:proofErr w:type="gramEnd"/>
       <w:r>
@@ -3076,4 +3681,16 @@
     </a:ext>
   </a:extLst>
 </a:theme>
+</file>
+
+<file path=customXml/item1.xml><?xml version="1.0" encoding="utf-8"?>
+<b:Sources xmlns:b="http://schemas.openxmlformats.org/officeDocument/2006/bibliography" xmlns="http://schemas.openxmlformats.org/officeDocument/2006/bibliography" SelectedStyle="\APASixthEditionOfficeOnline.xsl" StyleName="APA" Version="6"/>
+</file>
+
+<file path=customXml/itemProps1.xml><?xml version="1.0" encoding="utf-8"?>
+<ds:datastoreItem xmlns:ds="http://schemas.openxmlformats.org/officeDocument/2006/customXml" ds:itemID="{46F3C5B8-C526-4E93-AC9B-32211BD4838F}">
+  <ds:schemaRefs>
+    <ds:schemaRef ds:uri="http://schemas.openxmlformats.org/officeDocument/2006/bibliography"/>
+  </ds:schemaRefs>
+</ds:datastoreItem>
 </file>